--- a/Solution Boolean Expressions and Relational Operators Practice Worksheet.docx
+++ b/Solution Boolean Expressions and Relational Operators Practice Worksheet.docx
@@ -164,37 +164,35 @@
                 <w:color w:val="auto"/>
                 <w:spacing w:val="0"/>
                 <w:position w:val="0"/>
-                <w:shd w:fill="auto" w:val="clear"/>
-              </w:rPr>
-            </w:pPr>
-          </w:p>
-        </w:tc>
-        <w:tc>
-          <w:tcPr>
-            <w:tcW w:w="4680" w:type="dxa"/>
-            <w:tcBorders>
-              <w:top w:val="single" w:color="ffffff" w:sz="8"/>
-              <w:left w:val="single" w:color="ffffff" w:sz="8"/>
-              <w:bottom w:val="single" w:color="ffffff" w:sz="8"/>
-              <w:right w:val="single" w:color="ffffff" w:sz="8"/>
-            </w:tcBorders>
-            <w:shd w:color="000000" w:fill="auto" w:val="clear"/>
-            <w:tcMar>
-              <w:left w:w="100" w:type="dxa"/>
-              <w:right w:w="100" w:type="dxa"/>
-            </w:tcMar>
-            <w:vAlign w:val="top"/>
-          </w:tcPr>
-          <w:p>
-            <w:pPr>
-              <w:spacing w:before="0" w:after="0" w:line="240"/>
-              <w:ind w:right="0" w:left="0" w:firstLine="0"/>
-              <w:jc w:val="left"/>
-              <w:rPr>
-                <w:color w:val="auto"/>
-                <w:spacing w:val="0"/>
-                <w:position w:val="0"/>
-                <w:shd w:fill="auto" w:val="clear"/>
+              </w:rPr>
+            </w:pPr>
+          </w:p>
+        </w:tc>
+        <w:tc>
+          <w:tcPr>
+            <w:tcW w:w="4680" w:type="dxa"/>
+            <w:tcBorders>
+              <w:top w:val="single" w:color="ffffff" w:sz="8"/>
+              <w:left w:val="single" w:color="ffffff" w:sz="8"/>
+              <w:bottom w:val="single" w:color="ffffff" w:sz="8"/>
+              <w:right w:val="single" w:color="ffffff" w:sz="8"/>
+            </w:tcBorders>
+            <w:shd w:color="000000" w:fill="auto" w:val="clear"/>
+            <w:tcMar>
+              <w:left w:w="100" w:type="dxa"/>
+              <w:right w:w="100" w:type="dxa"/>
+            </w:tcMar>
+            <w:vAlign w:val="top"/>
+          </w:tcPr>
+          <w:p>
+            <w:pPr>
+              <w:spacing w:before="0" w:after="0" w:line="240"/>
+              <w:ind w:right="0" w:left="0" w:firstLine="0"/>
+              <w:jc w:val="left"/>
+              <w:rPr>
+                <w:color w:val="auto"/>
+                <w:spacing w:val="0"/>
+                <w:position w:val="0"/>
               </w:rPr>
             </w:pPr>
             <w:r>
@@ -267,37 +265,35 @@
                 <w:color w:val="auto"/>
                 <w:spacing w:val="0"/>
                 <w:position w:val="0"/>
-                <w:shd w:fill="auto" w:val="clear"/>
-              </w:rPr>
-            </w:pPr>
-          </w:p>
-        </w:tc>
-        <w:tc>
-          <w:tcPr>
-            <w:tcW w:w="4680" w:type="dxa"/>
-            <w:tcBorders>
-              <w:top w:val="single" w:color="ffffff" w:sz="8"/>
-              <w:left w:val="single" w:color="ffffff" w:sz="8"/>
-              <w:bottom w:val="single" w:color="ffffff" w:sz="8"/>
-              <w:right w:val="single" w:color="ffffff" w:sz="8"/>
-            </w:tcBorders>
-            <w:shd w:color="000000" w:fill="auto" w:val="clear"/>
-            <w:tcMar>
-              <w:left w:w="100" w:type="dxa"/>
-              <w:right w:w="100" w:type="dxa"/>
-            </w:tcMar>
-            <w:vAlign w:val="top"/>
-          </w:tcPr>
-          <w:p>
-            <w:pPr>
-              <w:spacing w:before="0" w:after="0" w:line="240"/>
-              <w:ind w:right="0" w:left="0" w:firstLine="0"/>
-              <w:jc w:val="left"/>
-              <w:rPr>
-                <w:color w:val="auto"/>
-                <w:spacing w:val="0"/>
-                <w:position w:val="0"/>
-                <w:shd w:fill="auto" w:val="clear"/>
+              </w:rPr>
+            </w:pPr>
+          </w:p>
+        </w:tc>
+        <w:tc>
+          <w:tcPr>
+            <w:tcW w:w="4680" w:type="dxa"/>
+            <w:tcBorders>
+              <w:top w:val="single" w:color="ffffff" w:sz="8"/>
+              <w:left w:val="single" w:color="ffffff" w:sz="8"/>
+              <w:bottom w:val="single" w:color="ffffff" w:sz="8"/>
+              <w:right w:val="single" w:color="ffffff" w:sz="8"/>
+            </w:tcBorders>
+            <w:shd w:color="000000" w:fill="auto" w:val="clear"/>
+            <w:tcMar>
+              <w:left w:w="100" w:type="dxa"/>
+              <w:right w:w="100" w:type="dxa"/>
+            </w:tcMar>
+            <w:vAlign w:val="top"/>
+          </w:tcPr>
+          <w:p>
+            <w:pPr>
+              <w:spacing w:before="0" w:after="0" w:line="240"/>
+              <w:ind w:right="0" w:left="0" w:firstLine="0"/>
+              <w:jc w:val="left"/>
+              <w:rPr>
+                <w:color w:val="auto"/>
+                <w:spacing w:val="0"/>
+                <w:position w:val="0"/>
               </w:rPr>
             </w:pPr>
             <w:r>
@@ -370,37 +366,35 @@
                 <w:color w:val="auto"/>
                 <w:spacing w:val="0"/>
                 <w:position w:val="0"/>
-                <w:shd w:fill="auto" w:val="clear"/>
-              </w:rPr>
-            </w:pPr>
-          </w:p>
-        </w:tc>
-        <w:tc>
-          <w:tcPr>
-            <w:tcW w:w="4680" w:type="dxa"/>
-            <w:tcBorders>
-              <w:top w:val="single" w:color="ffffff" w:sz="8"/>
-              <w:left w:val="single" w:color="ffffff" w:sz="8"/>
-              <w:bottom w:val="single" w:color="ffffff" w:sz="8"/>
-              <w:right w:val="single" w:color="ffffff" w:sz="8"/>
-            </w:tcBorders>
-            <w:shd w:color="000000" w:fill="auto" w:val="clear"/>
-            <w:tcMar>
-              <w:left w:w="100" w:type="dxa"/>
-              <w:right w:w="100" w:type="dxa"/>
-            </w:tcMar>
-            <w:vAlign w:val="top"/>
-          </w:tcPr>
-          <w:p>
-            <w:pPr>
-              <w:spacing w:before="0" w:after="0" w:line="240"/>
-              <w:ind w:right="0" w:left="0" w:firstLine="0"/>
-              <w:jc w:val="left"/>
-              <w:rPr>
-                <w:color w:val="auto"/>
-                <w:spacing w:val="0"/>
-                <w:position w:val="0"/>
-                <w:shd w:fill="auto" w:val="clear"/>
+              </w:rPr>
+            </w:pPr>
+          </w:p>
+        </w:tc>
+        <w:tc>
+          <w:tcPr>
+            <w:tcW w:w="4680" w:type="dxa"/>
+            <w:tcBorders>
+              <w:top w:val="single" w:color="ffffff" w:sz="8"/>
+              <w:left w:val="single" w:color="ffffff" w:sz="8"/>
+              <w:bottom w:val="single" w:color="ffffff" w:sz="8"/>
+              <w:right w:val="single" w:color="ffffff" w:sz="8"/>
+            </w:tcBorders>
+            <w:shd w:color="000000" w:fill="auto" w:val="clear"/>
+            <w:tcMar>
+              <w:left w:w="100" w:type="dxa"/>
+              <w:right w:w="100" w:type="dxa"/>
+            </w:tcMar>
+            <w:vAlign w:val="top"/>
+          </w:tcPr>
+          <w:p>
+            <w:pPr>
+              <w:spacing w:before="0" w:after="0" w:line="240"/>
+              <w:ind w:right="0" w:left="0" w:firstLine="0"/>
+              <w:jc w:val="left"/>
+              <w:rPr>
+                <w:color w:val="auto"/>
+                <w:spacing w:val="0"/>
+                <w:position w:val="0"/>
               </w:rPr>
             </w:pPr>
             <w:r>
@@ -473,37 +467,35 @@
                 <w:color w:val="auto"/>
                 <w:spacing w:val="0"/>
                 <w:position w:val="0"/>
-                <w:shd w:fill="auto" w:val="clear"/>
-              </w:rPr>
-            </w:pPr>
-          </w:p>
-        </w:tc>
-        <w:tc>
-          <w:tcPr>
-            <w:tcW w:w="4680" w:type="dxa"/>
-            <w:tcBorders>
-              <w:top w:val="single" w:color="ffffff" w:sz="8"/>
-              <w:left w:val="single" w:color="ffffff" w:sz="8"/>
-              <w:bottom w:val="single" w:color="ffffff" w:sz="8"/>
-              <w:right w:val="single" w:color="ffffff" w:sz="8"/>
-            </w:tcBorders>
-            <w:shd w:color="000000" w:fill="auto" w:val="clear"/>
-            <w:tcMar>
-              <w:left w:w="100" w:type="dxa"/>
-              <w:right w:w="100" w:type="dxa"/>
-            </w:tcMar>
-            <w:vAlign w:val="top"/>
-          </w:tcPr>
-          <w:p>
-            <w:pPr>
-              <w:spacing w:before="0" w:after="0" w:line="240"/>
-              <w:ind w:right="0" w:left="0" w:firstLine="0"/>
-              <w:jc w:val="left"/>
-              <w:rPr>
-                <w:color w:val="auto"/>
-                <w:spacing w:val="0"/>
-                <w:position w:val="0"/>
-                <w:shd w:fill="auto" w:val="clear"/>
+              </w:rPr>
+            </w:pPr>
+          </w:p>
+        </w:tc>
+        <w:tc>
+          <w:tcPr>
+            <w:tcW w:w="4680" w:type="dxa"/>
+            <w:tcBorders>
+              <w:top w:val="single" w:color="ffffff" w:sz="8"/>
+              <w:left w:val="single" w:color="ffffff" w:sz="8"/>
+              <w:bottom w:val="single" w:color="ffffff" w:sz="8"/>
+              <w:right w:val="single" w:color="ffffff" w:sz="8"/>
+            </w:tcBorders>
+            <w:shd w:color="000000" w:fill="auto" w:val="clear"/>
+            <w:tcMar>
+              <w:left w:w="100" w:type="dxa"/>
+              <w:right w:w="100" w:type="dxa"/>
+            </w:tcMar>
+            <w:vAlign w:val="top"/>
+          </w:tcPr>
+          <w:p>
+            <w:pPr>
+              <w:spacing w:before="0" w:after="0" w:line="240"/>
+              <w:ind w:right="0" w:left="0" w:firstLine="0"/>
+              <w:jc w:val="left"/>
+              <w:rPr>
+                <w:color w:val="auto"/>
+                <w:spacing w:val="0"/>
+                <w:position w:val="0"/>
               </w:rPr>
             </w:pPr>
             <w:r>
@@ -576,7 +568,6 @@
                 <w:color w:val="auto"/>
                 <w:spacing w:val="0"/>
                 <w:position w:val="0"/>
-                <w:shd w:fill="auto" w:val="clear"/>
               </w:rPr>
             </w:pPr>
             <w:r>
@@ -629,9 +620,11 @@
               <w:ind w:right="0" w:left="0" w:firstLine="0"/>
               <w:jc w:val="left"/>
               <w:rPr>
-                <w:color w:val="auto"/>
-                <w:spacing w:val="0"/>
-                <w:position w:val="0"/>
+                <w:rFonts w:ascii="Arial" w:hAnsi="Arial" w:cs="Arial" w:eastAsia="Arial"/>
+                <w:color w:val="auto"/>
+                <w:spacing w:val="0"/>
+                <w:position w:val="0"/>
+                <w:sz w:val="24"/>
                 <w:shd w:fill="auto" w:val="clear"/>
               </w:rPr>
             </w:pPr>
@@ -646,6 +639,18 @@
               </w:rPr>
               <w:t xml:space="preserve">True</w:t>
             </w:r>
+          </w:p>
+          <w:p>
+            <w:pPr>
+              <w:spacing w:before="0" w:after="0" w:line="240"/>
+              <w:ind w:right="0" w:left="0" w:firstLine="0"/>
+              <w:jc w:val="left"/>
+              <w:rPr>
+                <w:color w:val="auto"/>
+                <w:spacing w:val="0"/>
+                <w:position w:val="0"/>
+              </w:rPr>
+            </w:pPr>
           </w:p>
         </w:tc>
       </w:tr>
@@ -705,7 +710,6 @@
                 <w:color w:val="auto"/>
                 <w:spacing w:val="0"/>
                 <w:position w:val="0"/>
-                <w:shd w:fill="auto" w:val="clear"/>
               </w:rPr>
             </w:pPr>
             <w:r>
@@ -761,7 +765,6 @@
                 <w:color w:val="auto"/>
                 <w:spacing w:val="0"/>
                 <w:position w:val="0"/>
-                <w:shd w:fill="auto" w:val="clear"/>
               </w:rPr>
             </w:pPr>
             <w:r>
